--- a/minutes/8th_minutes_Sept14.docx
+++ b/minutes/8th_minutes_Sept14.docx
@@ -311,7 +311,10 @@
               <w:t xml:space="preserve"> </w:t>
             </w:r>
             <w:r>
-              <w:t>PM</w:t>
+              <w:t>A</w:t>
+            </w:r>
+            <w:r>
+              <w:t>M</w:t>
             </w:r>
           </w:p>
         </w:tc>
@@ -643,16 +646,7 @@
           <w:sz w:val="24"/>
           <w:szCs w:val="24"/>
         </w:rPr>
-        <w:t>tandardize</w:t>
-      </w:r>
-      <w:r>
-        <w:rPr>
-          <w:rFonts w:ascii="system-ui" w:eastAsia="system-ui" w:hAnsi="system-ui" w:cs="system-ui"/>
-          <w:color w:val="374151"/>
-          <w:sz w:val="24"/>
-          <w:szCs w:val="24"/>
-        </w:rPr>
-        <w:t xml:space="preserve"> </w:t>
+        <w:t xml:space="preserve">tandardize </w:t>
       </w:r>
       <w:r>
         <w:rPr>
@@ -764,16 +758,7 @@
           <w:sz w:val="24"/>
           <w:szCs w:val="24"/>
         </w:rPr>
-        <w:t xml:space="preserve"> </w:t>
-      </w:r>
-      <w:r>
-        <w:rPr>
-          <w:rFonts w:ascii="system-ui" w:eastAsia="system-ui" w:hAnsi="system-ui" w:cs="system-ui"/>
-          <w:color w:val="374151"/>
-          <w:sz w:val="24"/>
-          <w:szCs w:val="24"/>
-        </w:rPr>
-        <w:t>Incorporate</w:t>
+        <w:t xml:space="preserve"> Incorporate</w:t>
       </w:r>
       <w:r>
         <w:rPr>
@@ -825,7 +810,7 @@
       <w:pPr>
         <w:spacing w:before="0" w:after="0"/>
         <w:rPr>
-          <w:rFonts w:ascii="system-ui" w:eastAsia="system-ui" w:hAnsi="system-ui" w:cs="system-ui" w:hint="eastAsia"/>
+          <w:rFonts w:ascii="system-ui" w:eastAsia="system-ui" w:hAnsi="system-ui" w:cs="system-ui"/>
           <w:color w:val="374151"/>
           <w:sz w:val="24"/>
           <w:szCs w:val="24"/>
@@ -3344,6 +3329,7 @@
     <w:lsdException w:name="HTML Sample" w:semiHidden="1" w:unhideWhenUsed="1"/>
     <w:lsdException w:name="HTML Typewriter" w:semiHidden="1" w:unhideWhenUsed="1"/>
     <w:lsdException w:name="HTML Variable" w:semiHidden="1" w:unhideWhenUsed="1"/>
+    <w:lsdException w:name="Normal Table" w:semiHidden="1" w:unhideWhenUsed="1"/>
     <w:lsdException w:name="annotation subject" w:semiHidden="1" w:unhideWhenUsed="1"/>
     <w:lsdException w:name="No List" w:semiHidden="1" w:unhideWhenUsed="1"/>
     <w:lsdException w:name="Outline List 1" w:semiHidden="1" w:unhideWhenUsed="1"/>
@@ -3390,8 +3376,10 @@
     <w:lsdException w:name="Table Subtle 2" w:semiHidden="1" w:unhideWhenUsed="1"/>
     <w:lsdException w:name="Table Web 1" w:semiHidden="1" w:unhideWhenUsed="1"/>
     <w:lsdException w:name="Table Web 2" w:semiHidden="1" w:unhideWhenUsed="1"/>
+    <w:lsdException w:name="Table Web 3" w:semiHidden="1" w:unhideWhenUsed="1"/>
     <w:lsdException w:name="Balloon Text" w:semiHidden="1" w:unhideWhenUsed="1"/>
     <w:lsdException w:name="Table Grid" w:uiPriority="39"/>
+    <w:lsdException w:name="Table Theme" w:semiHidden="1" w:unhideWhenUsed="1"/>
     <w:lsdException w:name="Placeholder Text" w:semiHidden="1" w:qFormat="1"/>
     <w:lsdException w:name="No Spacing" w:semiHidden="1" w:uiPriority="36" w:unhideWhenUsed="1" w:qFormat="1"/>
     <w:lsdException w:name="Light Shading" w:uiPriority="60"/>
@@ -29095,6 +29083,7 @@
     <w:rsid w:val="00330F82"/>
     <w:rsid w:val="003966C0"/>
     <w:rsid w:val="008D5EE0"/>
+    <w:rsid w:val="008D7113"/>
     <w:rsid w:val="00A25747"/>
     <w:rsid w:val="00D541AF"/>
   </w:rsids>
@@ -29240,6 +29229,7 @@
     <w:lsdException w:name="HTML Sample" w:semiHidden="1" w:unhideWhenUsed="1"/>
     <w:lsdException w:name="HTML Typewriter" w:semiHidden="1" w:unhideWhenUsed="1"/>
     <w:lsdException w:name="HTML Variable" w:semiHidden="1" w:unhideWhenUsed="1"/>
+    <w:lsdException w:name="Normal Table" w:semiHidden="1" w:unhideWhenUsed="1"/>
     <w:lsdException w:name="annotation subject" w:semiHidden="1" w:unhideWhenUsed="1"/>
     <w:lsdException w:name="No List" w:semiHidden="1" w:unhideWhenUsed="1"/>
     <w:lsdException w:name="Outline List 1" w:semiHidden="1" w:unhideWhenUsed="1"/>
@@ -29286,8 +29276,10 @@
     <w:lsdException w:name="Table Subtle 2" w:semiHidden="1" w:unhideWhenUsed="1"/>
     <w:lsdException w:name="Table Web 1" w:semiHidden="1" w:unhideWhenUsed="1"/>
     <w:lsdException w:name="Table Web 2" w:semiHidden="1" w:unhideWhenUsed="1"/>
+    <w:lsdException w:name="Table Web 3" w:semiHidden="1" w:unhideWhenUsed="1"/>
     <w:lsdException w:name="Balloon Text" w:semiHidden="1" w:unhideWhenUsed="1"/>
     <w:lsdException w:name="Table Grid" w:uiPriority="39"/>
+    <w:lsdException w:name="Table Theme" w:semiHidden="1" w:unhideWhenUsed="1"/>
     <w:lsdException w:name="Placeholder Text" w:semiHidden="1"/>
     <w:lsdException w:name="No Spacing" w:uiPriority="1" w:qFormat="1"/>
     <w:lsdException w:name="Light Shading" w:uiPriority="60"/>
@@ -29859,15 +29851,6 @@
 </file>
 
 <file path=customXml/item1.xml><?xml version="1.0" encoding="utf-8"?>
-<?mso-contentType ?>
-<FormTemplates xmlns="http://schemas.microsoft.com/sharepoint/v3/contenttype/forms">
-  <Display>DocumentLibraryForm</Display>
-  <Edit>DocumentLibraryForm</Edit>
-  <New>DocumentLibraryForm</New>
-</FormTemplates>
-</file>
-
-<file path=customXml/item2.xml><?xml version="1.0" encoding="utf-8"?>
 <p:properties xmlns:p="http://schemas.microsoft.com/office/2006/metadata/properties" xmlns:xsi="http://www.w3.org/2001/XMLSchema-instance" xmlns:pc="http://schemas.microsoft.com/office/infopath/2007/PartnerControls">
   <documentManagement>
     <_ip_UnifiedCompliancePolicyUIAction xmlns="http://schemas.microsoft.com/sharepoint/v3" xsi:nil="true"/>
@@ -29885,6 +29868,15 @@
     <MediaServiceKeyPoints xmlns="71af3243-3dd4-4a8d-8c0d-dd76da1f02a5" xsi:nil="true"/>
   </documentManagement>
 </p:properties>
+</file>
+
+<file path=customXml/item2.xml><?xml version="1.0" encoding="utf-8"?>
+<?mso-contentType ?>
+<FormTemplates xmlns="http://schemas.microsoft.com/sharepoint/v3/contenttype/forms">
+  <Display>DocumentLibraryForm</Display>
+  <Edit>DocumentLibraryForm</Edit>
+  <New>DocumentLibraryForm</New>
+</FormTemplates>
 </file>
 
 <file path=customXml/item3.xml><?xml version="1.0" encoding="utf-8"?>
@@ -30188,14 +30180,6 @@
 </file>
 
 <file path=customXml/itemProps1.xml><?xml version="1.0" encoding="utf-8"?>
-<ds:datastoreItem xmlns:ds="http://schemas.openxmlformats.org/officeDocument/2006/customXml" ds:itemID="{13DFD6F9-5CD7-4550-8D85-2614CDE72381}">
-  <ds:schemaRefs>
-    <ds:schemaRef ds:uri="http://schemas.microsoft.com/sharepoint/v3/contenttype/forms"/>
-  </ds:schemaRefs>
-</ds:datastoreItem>
-</file>
-
-<file path=customXml/itemProps2.xml><?xml version="1.0" encoding="utf-8"?>
 <ds:datastoreItem xmlns:ds="http://schemas.openxmlformats.org/officeDocument/2006/customXml" ds:itemID="{CD9BCE19-D873-48E7-8AA1-A7C6AF30928E}">
   <ds:schemaRefs>
     <ds:schemaRef ds:uri="http://schemas.microsoft.com/office/2006/metadata/properties"/>
@@ -30203,6 +30187,14 @@
     <ds:schemaRef ds:uri="http://schemas.microsoft.com/sharepoint/v3"/>
     <ds:schemaRef ds:uri="71af3243-3dd4-4a8d-8c0d-dd76da1f02a5"/>
     <ds:schemaRef ds:uri="230e9df3-be65-4c73-a93b-d1236ebd677e"/>
+  </ds:schemaRefs>
+</ds:datastoreItem>
+</file>
+
+<file path=customXml/itemProps2.xml><?xml version="1.0" encoding="utf-8"?>
+<ds:datastoreItem xmlns:ds="http://schemas.openxmlformats.org/officeDocument/2006/customXml" ds:itemID="{13DFD6F9-5CD7-4550-8D85-2614CDE72381}">
+  <ds:schemaRefs>
+    <ds:schemaRef ds:uri="http://schemas.microsoft.com/sharepoint/v3/contenttype/forms"/>
   </ds:schemaRefs>
 </ds:datastoreItem>
 </file>
